--- a/Documents/ListenUp Design Document.docx
+++ b/Documents/ListenUp Design Document.docx
@@ -10,6 +10,7 @@
           <w:lang w:val="en-US"/>
         </w:rPr>
       </w:pPr>
+      <w:bookmarkStart w:id="0" w:name="_Hlk99259669"/>
     </w:p>
     <w:p>
       <w:pPr>
@@ -241,22 +242,144 @@
         </w:rPr>
         <w:t>4263308</w:t>
       </w:r>
-    </w:p>
-    <w:p>
-      <w:pPr>
-        <w:rPr>
-          <w:b/>
-          <w:bCs/>
+      <w:r>
+        <w:rPr>
           <w:sz w:val="32"/>
           <w:szCs w:val="32"/>
-        </w:rPr>
-      </w:pPr>
-      <w:r>
-        <w:rPr>
-          <w:b/>
-          <w:bCs/>
+          <w:lang w:val="en-US"/>
+        </w:rPr>
+        <w:br w:type="page"/>
+      </w:r>
+    </w:p>
+    <w:p>
+      <w:pPr>
+        <w:rPr>
           <w:sz w:val="32"/>
           <w:szCs w:val="32"/>
+          <w:lang w:val="en-US"/>
+        </w:rPr>
+      </w:pPr>
+      <w:r>
+        <w:rPr>
+          <w:sz w:val="32"/>
+          <w:szCs w:val="32"/>
+          <w:lang w:val="en-US"/>
+        </w:rPr>
+        <w:lastRenderedPageBreak/>
+        <w:t>Content</w:t>
+      </w:r>
+    </w:p>
+    <w:p>
+      <w:pPr>
+        <w:spacing w:before="200" w:after="0" w:line="240" w:lineRule="auto"/>
+        <w:rPr>
+          <w:rFonts w:eastAsia="Times New Roman" w:cstheme="minorHAnsi"/>
+          <w:color w:val="000000"/>
+          <w:lang w:eastAsia="en-CA"/>
+        </w:rPr>
+      </w:pPr>
+      <w:r>
+        <w:rPr>
+          <w:rFonts w:eastAsia="Times New Roman" w:cstheme="minorHAnsi"/>
+          <w:color w:val="000000"/>
+          <w:lang w:eastAsia="en-CA"/>
+        </w:rPr>
+        <w:t xml:space="preserve">1. </w:t>
+      </w:r>
+      <w:r>
+        <w:rPr>
+          <w:rFonts w:eastAsia="Times New Roman" w:cstheme="minorHAnsi"/>
+          <w:color w:val="000000"/>
+          <w:lang w:eastAsia="en-CA"/>
+        </w:rPr>
+        <w:t>How SOLID is guaranteed</w:t>
+      </w:r>
+    </w:p>
+    <w:p>
+      <w:pPr>
+        <w:spacing w:before="200" w:after="0" w:line="240" w:lineRule="auto"/>
+        <w:rPr>
+          <w:rFonts w:eastAsia="Times New Roman" w:cstheme="minorHAnsi"/>
+          <w:color w:val="000000"/>
+          <w:lang w:eastAsia="en-CA"/>
+        </w:rPr>
+      </w:pPr>
+      <w:r>
+        <w:rPr>
+          <w:rFonts w:eastAsia="Times New Roman" w:cstheme="minorHAnsi"/>
+          <w:color w:val="000000"/>
+          <w:lang w:eastAsia="en-CA"/>
+        </w:rPr>
+        <w:t xml:space="preserve">2. </w:t>
+      </w:r>
+      <w:r>
+        <w:rPr>
+          <w:rFonts w:eastAsia="Times New Roman" w:cstheme="minorHAnsi"/>
+          <w:color w:val="000000"/>
+          <w:lang w:eastAsia="en-CA"/>
+        </w:rPr>
+        <w:t>Important design decision</w:t>
+      </w:r>
+    </w:p>
+    <w:p>
+      <w:pPr>
+        <w:spacing w:before="200" w:after="0" w:line="240" w:lineRule="auto"/>
+        <w:rPr>
+          <w:rFonts w:eastAsia="Times New Roman" w:cstheme="minorHAnsi"/>
+          <w:color w:val="000000"/>
+          <w:lang w:eastAsia="en-CA"/>
+        </w:rPr>
+      </w:pPr>
+      <w:r>
+        <w:rPr>
+          <w:rFonts w:eastAsia="Times New Roman" w:cstheme="minorHAnsi"/>
+          <w:color w:val="000000"/>
+          <w:lang w:eastAsia="en-CA"/>
+        </w:rPr>
+        <w:t>3. C4 Architecture</w:t>
+      </w:r>
+    </w:p>
+    <w:p>
+      <w:pPr>
+        <w:spacing w:before="200" w:after="0" w:line="240" w:lineRule="auto"/>
+        <w:rPr>
+          <w:rFonts w:eastAsia="Times New Roman" w:cstheme="minorHAnsi"/>
+          <w:color w:val="000000"/>
+          <w:lang w:eastAsia="en-CA"/>
+        </w:rPr>
+      </w:pPr>
+      <w:r>
+        <w:rPr>
+          <w:rFonts w:eastAsia="Times New Roman" w:cstheme="minorHAnsi"/>
+          <w:color w:val="000000"/>
+          <w:lang w:eastAsia="en-CA"/>
+        </w:rPr>
+        <w:t>4. UML Class Diagram</w:t>
+      </w:r>
+      <w:r>
+        <w:rPr>
+          <w:rFonts w:eastAsia="Times New Roman" w:cstheme="minorHAnsi"/>
+          <w:color w:val="000000"/>
+          <w:lang w:eastAsia="en-CA"/>
+        </w:rPr>
+        <w:br w:type="page"/>
+      </w:r>
+    </w:p>
+    <w:p>
+      <w:pPr>
+        <w:rPr>
+          <w:b/>
+          <w:bCs/>
+          <w:sz w:val="32"/>
+          <w:szCs w:val="32"/>
+        </w:rPr>
+      </w:pPr>
+      <w:r>
+        <w:rPr>
+          <w:b/>
+          <w:bCs/>
+          <w:sz w:val="32"/>
+          <w:szCs w:val="32"/>
         </w:rPr>
         <w:lastRenderedPageBreak/>
         <w:t xml:space="preserve">How is SOLID guaranteed </w:t>
@@ -633,10 +756,10 @@
       <w:r>
         <w:t>MySQL. I am going to decide on later phase.</w:t>
       </w:r>
-    </w:p>
-    <w:p/>
-    <w:p/>
-    <w:p/>
+      <w:r>
+        <w:br w:type="page"/>
+      </w:r>
+    </w:p>
     <w:p>
       <w:pPr>
         <w:rPr>
@@ -708,7 +831,7 @@
                     </pic:cNvPicPr>
                   </pic:nvPicPr>
                   <pic:blipFill>
-                    <a:blip r:embed="rId5">
+                    <a:blip r:embed="rId6">
                       <a:extLst>
                         <a:ext uri="{28A0092B-C50C-407E-A947-70E740481C1C}">
                           <a14:useLocalDpi xmlns:a14="http://schemas.microsoft.com/office/drawing/2010/main" val="0"/>
@@ -785,7 +908,7 @@
                     </pic:cNvPicPr>
                   </pic:nvPicPr>
                   <pic:blipFill>
-                    <a:blip r:embed="rId6">
+                    <a:blip r:embed="rId7">
                       <a:extLst>
                         <a:ext uri="{28A0092B-C50C-407E-A947-70E740481C1C}">
                           <a14:useLocalDpi xmlns:a14="http://schemas.microsoft.com/office/drawing/2010/main" val="0"/>
@@ -862,7 +985,7 @@
                     </pic:cNvPicPr>
                   </pic:nvPicPr>
                   <pic:blipFill>
-                    <a:blip r:embed="rId7">
+                    <a:blip r:embed="rId8">
                       <a:extLst>
                         <a:ext uri="{28A0092B-C50C-407E-A947-70E740481C1C}">
                           <a14:useLocalDpi xmlns:a14="http://schemas.microsoft.com/office/drawing/2010/main" val="0"/>
@@ -963,7 +1086,7 @@
                     </pic:cNvPicPr>
                   </pic:nvPicPr>
                   <pic:blipFill>
-                    <a:blip r:embed="rId8">
+                    <a:blip r:embed="rId9">
                       <a:extLst>
                         <a:ext uri="{28A0092B-C50C-407E-A947-70E740481C1C}">
                           <a14:useLocalDpi xmlns:a14="http://schemas.microsoft.com/office/drawing/2010/main" val="0"/>
@@ -1120,7 +1243,7 @@
                     </pic:cNvPicPr>
                   </pic:nvPicPr>
                   <pic:blipFill>
-                    <a:blip r:embed="rId9" cstate="print">
+                    <a:blip r:embed="rId10" cstate="print">
                       <a:extLst>
                         <a:ext uri="{28A0092B-C50C-407E-A947-70E740481C1C}">
                           <a14:useLocalDpi xmlns:a14="http://schemas.microsoft.com/office/drawing/2010/main" val="0"/>
@@ -1151,6 +1274,7 @@
           </wp:inline>
         </w:drawing>
       </w:r>
+      <w:bookmarkEnd w:id="0"/>
     </w:p>
     <w:sectPr>
       <w:pgSz w:w="12240" w:h="15840"/>
@@ -1160,6 +1284,100 @@
     </w:sectPr>
   </w:body>
 </w:document>
+</file>
+
+<file path=word/numbering.xml><?xml version="1.0" encoding="utf-8"?>
+<w:numbering xmlns:wpc="http://schemas.microsoft.com/office/word/2010/wordprocessingCanvas" xmlns:cx="http://schemas.microsoft.com/office/drawing/2014/chartex" xmlns:cx1="http://schemas.microsoft.com/office/drawing/2015/9/8/chartex" xmlns:cx2="http://schemas.microsoft.com/office/drawing/2015/10/21/chartex" xmlns:cx3="http://schemas.microsoft.com/office/drawing/2016/5/9/chartex" xmlns:cx4="http://schemas.microsoft.com/office/drawing/2016/5/10/chartex" xmlns:cx5="http://schemas.microsoft.com/office/drawing/2016/5/11/chartex" xmlns:cx6="http://schemas.microsoft.com/office/drawing/2016/5/12/chartex" xmlns:cx7="http://schemas.microsoft.com/office/drawing/2016/5/13/chartex" xmlns:cx8="http://schemas.microsoft.com/office/drawing/2016/5/14/chartex" xmlns:mc="http://schemas.openxmlformats.org/markup-compatibility/2006" xmlns:aink="http://schemas.microsoft.com/office/drawing/2016/ink" xmlns:am3d="http://schemas.microsoft.com/office/drawing/2017/model3d" xmlns:o="urn:schemas-microsoft-com:office:office" xmlns:r="http://schemas.openxmlformats.org/officeDocument/2006/relationships" xmlns:m="http://schemas.openxmlformats.org/officeDocument/2006/math" xmlns:v="urn:schemas-microsoft-com:vml" xmlns:wp14="http://schemas.microsoft.com/office/word/2010/wordprocessingDrawing" xmlns:wp="http://schemas.openxmlformats.org/drawingml/2006/wordprocessingDrawing" xmlns:w10="urn:schemas-microsoft-com:office:word" xmlns:w="http://schemas.openxmlformats.org/wordprocessingml/2006/main" xmlns:w14="http://schemas.microsoft.com/office/word/2010/wordml" xmlns:w15="http://schemas.microsoft.com/office/word/2012/wordml" xmlns:w16cex="http://schemas.microsoft.com/office/word/2018/wordml/cex" xmlns:w16cid="http://schemas.microsoft.com/office/word/2016/wordml/cid" xmlns:w16="http://schemas.microsoft.com/office/word/2018/wordml" xmlns:w16sdtdh="http://schemas.microsoft.com/office/word/2020/wordml/sdtdatahash" xmlns:w16se="http://schemas.microsoft.com/office/word/2015/wordml/symex" xmlns:wpg="http://schemas.microsoft.com/office/word/2010/wordprocessingGroup" xmlns:wpi="http://schemas.microsoft.com/office/word/2010/wordprocessingInk" xmlns:wne="http://schemas.microsoft.com/office/word/2006/wordml" xmlns:wps="http://schemas.microsoft.com/office/word/2010/wordprocessingShape" mc:Ignorable="w14 w15 w16se w16cid w16 w16cex w16sdtdh wp14">
+  <w:abstractNum w:abstractNumId="0" w15:restartNumberingAfterBreak="0">
+    <w:nsid w:val="0E0171EB"/>
+    <w:multiLevelType w:val="hybridMultilevel"/>
+    <w:tmpl w:val="2746F280"/>
+    <w:lvl w:ilvl="0" w:tplc="1009000F">
+      <w:start w:val="1"/>
+      <w:numFmt w:val="decimal"/>
+      <w:lvlText w:val="%1."/>
+      <w:lvlJc w:val="left"/>
+      <w:pPr>
+        <w:ind w:left="1080" w:hanging="360"/>
+      </w:pPr>
+    </w:lvl>
+    <w:lvl w:ilvl="1" w:tplc="10090019" w:tentative="1">
+      <w:start w:val="1"/>
+      <w:numFmt w:val="lowerLetter"/>
+      <w:lvlText w:val="%2."/>
+      <w:lvlJc w:val="left"/>
+      <w:pPr>
+        <w:ind w:left="1800" w:hanging="360"/>
+      </w:pPr>
+    </w:lvl>
+    <w:lvl w:ilvl="2" w:tplc="1009001B" w:tentative="1">
+      <w:start w:val="1"/>
+      <w:numFmt w:val="lowerRoman"/>
+      <w:lvlText w:val="%3."/>
+      <w:lvlJc w:val="right"/>
+      <w:pPr>
+        <w:ind w:left="2520" w:hanging="180"/>
+      </w:pPr>
+    </w:lvl>
+    <w:lvl w:ilvl="3" w:tplc="1009000F" w:tentative="1">
+      <w:start w:val="1"/>
+      <w:numFmt w:val="decimal"/>
+      <w:lvlText w:val="%4."/>
+      <w:lvlJc w:val="left"/>
+      <w:pPr>
+        <w:ind w:left="3240" w:hanging="360"/>
+      </w:pPr>
+    </w:lvl>
+    <w:lvl w:ilvl="4" w:tplc="10090019" w:tentative="1">
+      <w:start w:val="1"/>
+      <w:numFmt w:val="lowerLetter"/>
+      <w:lvlText w:val="%5."/>
+      <w:lvlJc w:val="left"/>
+      <w:pPr>
+        <w:ind w:left="3960" w:hanging="360"/>
+      </w:pPr>
+    </w:lvl>
+    <w:lvl w:ilvl="5" w:tplc="1009001B" w:tentative="1">
+      <w:start w:val="1"/>
+      <w:numFmt w:val="lowerRoman"/>
+      <w:lvlText w:val="%6."/>
+      <w:lvlJc w:val="right"/>
+      <w:pPr>
+        <w:ind w:left="4680" w:hanging="180"/>
+      </w:pPr>
+    </w:lvl>
+    <w:lvl w:ilvl="6" w:tplc="1009000F" w:tentative="1">
+      <w:start w:val="1"/>
+      <w:numFmt w:val="decimal"/>
+      <w:lvlText w:val="%7."/>
+      <w:lvlJc w:val="left"/>
+      <w:pPr>
+        <w:ind w:left="5400" w:hanging="360"/>
+      </w:pPr>
+    </w:lvl>
+    <w:lvl w:ilvl="7" w:tplc="10090019" w:tentative="1">
+      <w:start w:val="1"/>
+      <w:numFmt w:val="lowerLetter"/>
+      <w:lvlText w:val="%8."/>
+      <w:lvlJc w:val="left"/>
+      <w:pPr>
+        <w:ind w:left="6120" w:hanging="360"/>
+      </w:pPr>
+    </w:lvl>
+    <w:lvl w:ilvl="8" w:tplc="1009001B" w:tentative="1">
+      <w:start w:val="1"/>
+      <w:numFmt w:val="lowerRoman"/>
+      <w:lvlText w:val="%9."/>
+      <w:lvlJc w:val="right"/>
+      <w:pPr>
+        <w:ind w:left="6840" w:hanging="180"/>
+      </w:pPr>
+    </w:lvl>
+  </w:abstractNum>
+  <w:num w:numId="1">
+    <w:abstractNumId w:val="0"/>
+  </w:num>
+</w:numbering>
 </file>
 
 <file path=word/styles.xml><?xml version="1.0" encoding="utf-8"?>
@@ -1656,6 +1874,17 @@
       <w:szCs w:val="56"/>
     </w:rPr>
   </w:style>
+  <w:style w:type="paragraph" w:styleId="ListParagraph">
+    <w:name w:val="List Paragraph"/>
+    <w:basedOn w:val="Normal"/>
+    <w:uiPriority w:val="34"/>
+    <w:qFormat/>
+    <w:rsid w:val="00D945DF"/>
+    <w:pPr>
+      <w:ind w:left="720"/>
+      <w:contextualSpacing/>
+    </w:pPr>
+  </w:style>
 </w:styles>
 </file>
 

--- a/Documents/ListenUp Design Document.docx
+++ b/Documents/ListenUp Design Document.docx
@@ -271,6 +271,112 @@
     </w:p>
     <w:p>
       <w:pPr>
+        <w:rPr>
+          <w:lang w:eastAsia="en-CA"/>
+        </w:rPr>
+      </w:pPr>
+      <w:r>
+        <w:rPr>
+          <w:lang w:eastAsia="en-CA"/>
+        </w:rPr>
+        <w:t>How SOLID is guaranteed</w:t>
+      </w:r>
+    </w:p>
+    <w:p>
+      <w:pPr>
+        <w:rPr>
+          <w:lang w:eastAsia="en-CA"/>
+        </w:rPr>
+      </w:pPr>
+      <w:r>
+        <w:rPr>
+          <w:lang w:eastAsia="en-CA"/>
+        </w:rPr>
+        <w:tab/>
+        <w:t>Single respo</w:t>
+      </w:r>
+      <w:r>
+        <w:rPr>
+          <w:lang w:eastAsia="en-CA"/>
+        </w:rPr>
+        <w:t>nsibility</w:t>
+      </w:r>
+    </w:p>
+    <w:p>
+      <w:pPr>
+        <w:rPr>
+          <w:lang w:eastAsia="en-CA"/>
+        </w:rPr>
+      </w:pPr>
+      <w:r>
+        <w:rPr>
+          <w:lang w:eastAsia="en-CA"/>
+        </w:rPr>
+        <w:tab/>
+      </w:r>
+      <w:r>
+        <w:rPr>
+          <w:lang w:eastAsia="en-CA"/>
+        </w:rPr>
+        <w:t>Open/Closed principle</w:t>
+      </w:r>
+    </w:p>
+    <w:p>
+      <w:pPr>
+        <w:rPr>
+          <w:lang w:eastAsia="en-CA"/>
+        </w:rPr>
+      </w:pPr>
+      <w:r>
+        <w:rPr>
+          <w:lang w:eastAsia="en-CA"/>
+        </w:rPr>
+        <w:tab/>
+        <w:t>Liskov substitution</w:t>
+      </w:r>
+    </w:p>
+    <w:p>
+      <w:pPr>
+        <w:rPr>
+          <w:lang w:eastAsia="en-CA"/>
+        </w:rPr>
+      </w:pPr>
+      <w:r>
+        <w:rPr>
+          <w:lang w:eastAsia="en-CA"/>
+        </w:rPr>
+        <w:tab/>
+      </w:r>
+      <w:r>
+        <w:rPr>
+          <w:lang w:eastAsia="en-CA"/>
+        </w:rPr>
+        <w:t xml:space="preserve">Interface segregation </w:t>
+      </w:r>
+    </w:p>
+    <w:p>
+      <w:pPr>
+        <w:rPr>
+          <w:lang w:eastAsia="en-CA"/>
+        </w:rPr>
+      </w:pPr>
+      <w:r>
+        <w:rPr>
+          <w:lang w:eastAsia="en-CA"/>
+        </w:rPr>
+        <w:tab/>
+        <w:t>Dependency inversion</w:t>
+      </w:r>
+    </w:p>
+    <w:p>
+      <w:pPr>
+        <w:rPr>
+          <w:lang w:eastAsia="en-CA"/>
+        </w:rPr>
+      </w:pPr>
+    </w:p>
+    <w:p>
+      <w:pPr>
         <w:spacing w:before="200" w:after="0" w:line="240" w:lineRule="auto"/>
         <w:rPr>
           <w:rFonts w:eastAsia="Times New Roman" w:cstheme="minorHAnsi"/>
@@ -284,15 +390,7 @@
           <w:color w:val="000000"/>
           <w:lang w:eastAsia="en-CA"/>
         </w:rPr>
-        <w:t xml:space="preserve">1. </w:t>
-      </w:r>
-      <w:r>
-        <w:rPr>
-          <w:rFonts w:eastAsia="Times New Roman" w:cstheme="minorHAnsi"/>
-          <w:color w:val="000000"/>
-          <w:lang w:eastAsia="en-CA"/>
-        </w:rPr>
-        <w:t>How SOLID is guaranteed</w:t>
+        <w:t>Important design decision</w:t>
       </w:r>
     </w:p>
     <w:p>
@@ -310,15 +408,8 @@
           <w:color w:val="000000"/>
           <w:lang w:eastAsia="en-CA"/>
         </w:rPr>
-        <w:t xml:space="preserve">2. </w:t>
-      </w:r>
-      <w:r>
-        <w:rPr>
-          <w:rFonts w:eastAsia="Times New Roman" w:cstheme="minorHAnsi"/>
-          <w:color w:val="000000"/>
-          <w:lang w:eastAsia="en-CA"/>
-        </w:rPr>
-        <w:t>Important design decision</w:t>
+        <w:tab/>
+        <w:t>Why user spring boot?</w:t>
       </w:r>
     </w:p>
     <w:p>
@@ -336,7 +427,32 @@
           <w:color w:val="000000"/>
           <w:lang w:eastAsia="en-CA"/>
         </w:rPr>
-        <w:t>3. C4 Architecture</w:t>
+        <w:tab/>
+        <w:t>Front</w:t>
+      </w:r>
+      <w:r>
+        <w:rPr>
+          <w:rFonts w:eastAsia="Times New Roman" w:cstheme="minorHAnsi"/>
+          <w:color w:val="000000"/>
+          <w:lang w:eastAsia="en-CA"/>
+        </w:rPr>
+        <w:t xml:space="preserve"> </w:t>
+      </w:r>
+      <w:r>
+        <w:rPr>
+          <w:rFonts w:eastAsia="Times New Roman" w:cstheme="minorHAnsi"/>
+          <w:color w:val="000000"/>
+          <w:lang w:eastAsia="en-CA"/>
+        </w:rPr>
+        <w:t xml:space="preserve">end </w:t>
+      </w:r>
+      <w:r>
+        <w:rPr>
+          <w:rFonts w:eastAsia="Times New Roman" w:cstheme="minorHAnsi"/>
+          <w:color w:val="000000"/>
+          <w:lang w:eastAsia="en-CA"/>
+        </w:rPr>
+        <w:t>library for building user interface</w:t>
       </w:r>
     </w:p>
     <w:p>
@@ -354,8 +470,163 @@
           <w:color w:val="000000"/>
           <w:lang w:eastAsia="en-CA"/>
         </w:rPr>
-        <w:t>4. UML Class Diagram</w:t>
-      </w:r>
+        <w:tab/>
+        <w:t>Database to use</w:t>
+      </w:r>
+    </w:p>
+    <w:p>
+      <w:pPr>
+        <w:spacing w:before="200" w:after="0" w:line="240" w:lineRule="auto"/>
+        <w:rPr>
+          <w:rFonts w:eastAsia="Times New Roman" w:cstheme="minorHAnsi"/>
+          <w:color w:val="000000"/>
+          <w:lang w:eastAsia="en-CA"/>
+        </w:rPr>
+      </w:pPr>
+      <w:r>
+        <w:rPr>
+          <w:rFonts w:eastAsia="Times New Roman" w:cstheme="minorHAnsi"/>
+          <w:color w:val="000000"/>
+          <w:lang w:eastAsia="en-CA"/>
+        </w:rPr>
+        <w:tab/>
+      </w:r>
+    </w:p>
+    <w:p>
+      <w:pPr>
+        <w:spacing w:before="200" w:after="0" w:line="240" w:lineRule="auto"/>
+        <w:rPr>
+          <w:rFonts w:eastAsia="Times New Roman" w:cstheme="minorHAnsi"/>
+          <w:color w:val="000000"/>
+          <w:lang w:eastAsia="en-CA"/>
+        </w:rPr>
+      </w:pPr>
+      <w:r>
+        <w:rPr>
+          <w:rFonts w:eastAsia="Times New Roman" w:cstheme="minorHAnsi"/>
+          <w:color w:val="000000"/>
+          <w:lang w:eastAsia="en-CA"/>
+        </w:rPr>
+        <w:t>C4 Architecture</w:t>
+      </w:r>
+    </w:p>
+    <w:p>
+      <w:pPr>
+        <w:spacing w:before="200" w:after="0" w:line="240" w:lineRule="auto"/>
+        <w:rPr>
+          <w:rFonts w:eastAsia="Times New Roman" w:cstheme="minorHAnsi"/>
+          <w:color w:val="000000"/>
+          <w:lang w:eastAsia="en-CA"/>
+        </w:rPr>
+      </w:pPr>
+      <w:r>
+        <w:rPr>
+          <w:rFonts w:eastAsia="Times New Roman" w:cstheme="minorHAnsi"/>
+          <w:color w:val="000000"/>
+          <w:lang w:eastAsia="en-CA"/>
+        </w:rPr>
+        <w:tab/>
+        <w:t>C1</w:t>
+      </w:r>
+      <w:r>
+        <w:rPr>
+          <w:rFonts w:eastAsia="Times New Roman" w:cstheme="minorHAnsi"/>
+          <w:color w:val="000000"/>
+          <w:lang w:eastAsia="en-CA"/>
+        </w:rPr>
+        <w:t xml:space="preserve"> Architecture</w:t>
+      </w:r>
+    </w:p>
+    <w:p>
+      <w:pPr>
+        <w:spacing w:before="200" w:after="0" w:line="240" w:lineRule="auto"/>
+        <w:rPr>
+          <w:rFonts w:eastAsia="Times New Roman" w:cstheme="minorHAnsi"/>
+          <w:color w:val="000000"/>
+          <w:lang w:eastAsia="en-CA"/>
+        </w:rPr>
+      </w:pPr>
+      <w:r>
+        <w:rPr>
+          <w:rFonts w:eastAsia="Times New Roman" w:cstheme="minorHAnsi"/>
+          <w:color w:val="000000"/>
+          <w:lang w:eastAsia="en-CA"/>
+        </w:rPr>
+        <w:tab/>
+        <w:t>C2</w:t>
+      </w:r>
+      <w:r>
+        <w:rPr>
+          <w:rFonts w:eastAsia="Times New Roman" w:cstheme="minorHAnsi"/>
+          <w:color w:val="000000"/>
+          <w:lang w:eastAsia="en-CA"/>
+        </w:rPr>
+        <w:t xml:space="preserve"> Architecture</w:t>
+      </w:r>
+    </w:p>
+    <w:p>
+      <w:pPr>
+        <w:spacing w:before="200" w:after="0" w:line="240" w:lineRule="auto"/>
+        <w:rPr>
+          <w:rFonts w:eastAsia="Times New Roman" w:cstheme="minorHAnsi"/>
+          <w:color w:val="000000"/>
+          <w:lang w:eastAsia="en-CA"/>
+        </w:rPr>
+      </w:pPr>
+      <w:r>
+        <w:rPr>
+          <w:rFonts w:eastAsia="Times New Roman" w:cstheme="minorHAnsi"/>
+          <w:color w:val="000000"/>
+          <w:lang w:eastAsia="en-CA"/>
+        </w:rPr>
+        <w:tab/>
+        <w:t>C3</w:t>
+      </w:r>
+      <w:r>
+        <w:rPr>
+          <w:rFonts w:eastAsia="Times New Roman" w:cstheme="minorHAnsi"/>
+          <w:color w:val="000000"/>
+          <w:lang w:eastAsia="en-CA"/>
+        </w:rPr>
+        <w:t xml:space="preserve"> Architecture</w:t>
+      </w:r>
+    </w:p>
+    <w:p>
+      <w:pPr>
+        <w:spacing w:before="200" w:after="0" w:line="240" w:lineRule="auto"/>
+        <w:rPr>
+          <w:rFonts w:eastAsia="Times New Roman" w:cstheme="minorHAnsi"/>
+          <w:color w:val="000000"/>
+          <w:lang w:eastAsia="en-CA"/>
+        </w:rPr>
+      </w:pPr>
+      <w:r>
+        <w:rPr>
+          <w:rFonts w:eastAsia="Times New Roman" w:cstheme="minorHAnsi"/>
+          <w:color w:val="000000"/>
+          <w:lang w:eastAsia="en-CA"/>
+        </w:rPr>
+        <w:tab/>
+        <w:t>C4</w:t>
+      </w:r>
+      <w:r>
+        <w:rPr>
+          <w:rFonts w:eastAsia="Times New Roman" w:cstheme="minorHAnsi"/>
+          <w:color w:val="000000"/>
+          <w:lang w:eastAsia="en-CA"/>
+        </w:rPr>
+        <w:t xml:space="preserve"> Architecture/UML Diagram</w:t>
+      </w:r>
+    </w:p>
+    <w:p>
+      <w:pPr>
+        <w:spacing w:before="200" w:after="0" w:line="240" w:lineRule="auto"/>
+        <w:rPr>
+          <w:rFonts w:eastAsia="Times New Roman" w:cstheme="minorHAnsi"/>
+          <w:color w:val="000000"/>
+          <w:lang w:eastAsia="en-CA"/>
+        </w:rPr>
+      </w:pPr>
       <w:r>
         <w:rPr>
           <w:rFonts w:eastAsia="Times New Roman" w:cstheme="minorHAnsi"/>
@@ -582,10 +853,7 @@
     </w:p>
     <w:p>
       <w:r>
-        <w:t xml:space="preserve">I chose </w:t>
-      </w:r>
-      <w:r>
-        <w:t>s</w:t>
+        <w:t>S</w:t>
       </w:r>
       <w:r>
         <w:t xml:space="preserve">pring </w:t>
@@ -597,6 +865,9 @@
         <w:t>oot</w:t>
       </w:r>
       <w:r>
+        <w:t xml:space="preserve"> is chosen</w:t>
+      </w:r>
+      <w:r>
         <w:t xml:space="preserve"> because it is</w:t>
       </w:r>
       <w:r>
@@ -618,10 +889,13 @@
         <w:t xml:space="preserve"> with it</w:t>
       </w:r>
       <w:r>
-        <w:t xml:space="preserve">. </w:t>
-      </w:r>
-      <w:r>
-        <w:t>I</w:t>
+        <w:t>.</w:t>
+      </w:r>
+      <w:r>
+        <w:t xml:space="preserve"> </w:t>
+      </w:r>
+      <w:r>
+        <w:t>User</w:t>
       </w:r>
       <w:r>
         <w:t xml:space="preserve"> just </w:t>
@@ -680,22 +954,16 @@
     </w:p>
     <w:p>
       <w:r>
-        <w:t>I am using react</w:t>
+        <w:t>React is used</w:t>
       </w:r>
       <w:r>
         <w:t xml:space="preserve"> because</w:t>
       </w:r>
       <w:r>
-        <w:t xml:space="preserve"> I</w:t>
-      </w:r>
-      <w:r>
-        <w:t xml:space="preserve"> would</w:t>
-      </w:r>
-      <w:r>
-        <w:t xml:space="preserve"> like to learn more</w:t>
-      </w:r>
-      <w:r>
-        <w:t xml:space="preserve"> about it</w:t>
+        <w:t xml:space="preserve"> </w:t>
+      </w:r>
+      <w:r>
+        <w:t>more can be learned from it</w:t>
       </w:r>
       <w:r>
         <w:t>. Bigger companies are using react therefore there is no reason t</w:t>
@@ -716,7 +984,13 @@
         <w:t>simpler</w:t>
       </w:r>
       <w:r>
-        <w:t xml:space="preserve"> which will reduce the amount of code I have to type.</w:t>
+        <w:t xml:space="preserve"> which will reduce the amount of code</w:t>
+      </w:r>
+      <w:r>
+        <w:t xml:space="preserve"> developers </w:t>
+      </w:r>
+      <w:r>
+        <w:t>have to type.</w:t>
       </w:r>
     </w:p>
     <w:p>
@@ -736,25 +1010,31 @@
     </w:p>
     <w:p>
       <w:r>
-        <w:t>I have not decided which database I am going to use.</w:t>
+        <w:t xml:space="preserve">MySQL is </w:t>
+      </w:r>
+      <w:r>
+        <w:t xml:space="preserve">used because it is simpler to use. Developers have more </w:t>
+      </w:r>
+      <w:r>
+        <w:t>control over the data</w:t>
+      </w:r>
+      <w:r>
+        <w:t xml:space="preserve"> needed</w:t>
       </w:r>
       <w:r>
         <w:t xml:space="preserve"> </w:t>
       </w:r>
       <w:r>
-        <w:t xml:space="preserve">I think </w:t>
-      </w:r>
-      <w:r>
-        <w:t>MongoDB</w:t>
-      </w:r>
-      <w:r>
-        <w:t xml:space="preserve"> are used by bigger companies</w:t>
-      </w:r>
-      <w:r>
-        <w:t xml:space="preserve">. But I am more familiar with </w:t>
-      </w:r>
-      <w:r>
-        <w:t>MySQL. I am going to decide on later phase.</w:t>
+        <w:t xml:space="preserve">to be </w:t>
+      </w:r>
+      <w:r>
+        <w:t>store</w:t>
+      </w:r>
+      <w:r>
+        <w:t>d</w:t>
+      </w:r>
+      <w:r>
+        <w:t>.</w:t>
       </w:r>
       <w:r>
         <w:br w:type="page"/>
@@ -803,6 +1083,23 @@
       </w:r>
     </w:p>
     <w:p>
+      <w:r>
+        <w:t>C1 is the first stage of architecture</w:t>
+      </w:r>
+      <w:r>
+        <w:t xml:space="preserve">. It shows only the simple structure how two different </w:t>
+      </w:r>
+      <w:r>
+        <w:t>users</w:t>
+      </w:r>
+      <w:r>
+        <w:t xml:space="preserve">: </w:t>
+      </w:r>
+      <w:r>
+        <w:t>Customer and admin can have two different function using same platform.</w:t>
+      </w:r>
+    </w:p>
+    <w:p>
       <w:pPr>
         <w:rPr>
           <w:sz w:val="28"/>
@@ -814,9 +1111,9 @@
           <w:noProof/>
         </w:rPr>
         <w:drawing>
-          <wp:inline distT="0" distB="0" distL="0" distR="0" wp14:anchorId="2C819345" wp14:editId="1D1C2637">
-            <wp:extent cx="5728583" cy="7419975"/>
-            <wp:effectExtent l="0" t="0" r="5715" b="0"/>
+          <wp:inline distT="0" distB="0" distL="0" distR="0" wp14:anchorId="2C819345" wp14:editId="2768EEB8">
+            <wp:extent cx="5272651" cy="6829425"/>
+            <wp:effectExtent l="0" t="0" r="4445" b="0"/>
             <wp:docPr id="1" name="Picture 1" descr="Diagram&#10;&#10;Description automatically generated"/>
             <wp:cNvGraphicFramePr>
               <a:graphicFrameLocks xmlns:a="http://schemas.openxmlformats.org/drawingml/2006/main" noChangeAspect="1"/>
@@ -846,7 +1143,7 @@
                   <pic:spPr bwMode="auto">
                     <a:xfrm>
                       <a:off x="0" y="0"/>
-                      <a:ext cx="5755052" cy="7454259"/>
+                      <a:ext cx="5329224" cy="6902701"/>
                     </a:xfrm>
                     <a:prstGeom prst="rect">
                       <a:avLst/>
@@ -880,6 +1177,35 @@
       </w:r>
     </w:p>
     <w:p>
+      <w:r>
+        <w:t xml:space="preserve">This is the next stage of architect which focus on </w:t>
+      </w:r>
+      <w:r>
+        <w:t>what goes on in the platform</w:t>
+      </w:r>
+      <w:r>
+        <w:t xml:space="preserve">. </w:t>
+      </w:r>
+      <w:r>
+        <w:t xml:space="preserve">Here </w:t>
+      </w:r>
+      <w:r>
+        <w:t xml:space="preserve">it shows how front-end is connected to back-end. Web application which </w:t>
+      </w:r>
+      <w:r>
+        <w:t xml:space="preserve">is a user interface is connected to API which </w:t>
+      </w:r>
+      <w:r>
+        <w:t xml:space="preserve">provides </w:t>
+      </w:r>
+      <w:r>
+        <w:t>all the</w:t>
+      </w:r>
+      <w:r>
+        <w:t xml:space="preserve"> functionalities.</w:t>
+      </w:r>
+    </w:p>
+    <w:p>
       <w:pPr>
         <w:rPr>
           <w:sz w:val="28"/>
@@ -891,9 +1217,9 @@
           <w:noProof/>
         </w:rPr>
         <w:drawing>
-          <wp:inline distT="0" distB="0" distL="0" distR="0" wp14:anchorId="239AE6F9" wp14:editId="0A40D0D2">
-            <wp:extent cx="4800600" cy="7868444"/>
-            <wp:effectExtent l="0" t="0" r="0" b="0"/>
+          <wp:inline distT="0" distB="0" distL="0" distR="0" wp14:anchorId="239AE6F9" wp14:editId="67205993">
+            <wp:extent cx="4375893" cy="7172325"/>
+            <wp:effectExtent l="0" t="0" r="5715" b="0"/>
             <wp:docPr id="2" name="Picture 2" descr="Diagram&#10;&#10;Description automatically generated"/>
             <wp:cNvGraphicFramePr>
               <a:graphicFrameLocks xmlns:a="http://schemas.openxmlformats.org/drawingml/2006/main" noChangeAspect="1"/>
@@ -923,7 +1249,7 @@
                   <pic:spPr bwMode="auto">
                     <a:xfrm>
                       <a:off x="0" y="0"/>
-                      <a:ext cx="4845787" cy="7942507"/>
+                      <a:ext cx="4426685" cy="7255576"/>
                     </a:xfrm>
                     <a:prstGeom prst="rect">
                       <a:avLst/>
@@ -957,6 +1283,47 @@
       </w:r>
     </w:p>
     <w:p>
+      <w:r>
+        <w:t>This is the third stage of the architecture where it focuses more on the back</w:t>
+      </w:r>
+      <w:r>
+        <w:t>-</w:t>
+      </w:r>
+      <w:r>
+        <w:t>end part.</w:t>
+      </w:r>
+      <w:r>
+        <w:t xml:space="preserve"> Back-end is divided in three layers</w:t>
+      </w:r>
+      <w:r>
+        <w:t>: Controller, service, and repository. Only repository layer has connection with the database.</w:t>
+      </w:r>
+      <w:r>
+        <w:t xml:space="preserve"> It controls the data. </w:t>
+      </w:r>
+      <w:r>
+        <w:t>Whereas</w:t>
+      </w:r>
+      <w:r>
+        <w:t xml:space="preserve"> service layer controls the logic part of the software. Controller</w:t>
+      </w:r>
+      <w:r>
+        <w:t xml:space="preserve"> layer</w:t>
+      </w:r>
+      <w:r>
+        <w:t xml:space="preserve"> </w:t>
+      </w:r>
+      <w:r>
+        <w:t>has</w:t>
+      </w:r>
+      <w:r>
+        <w:t xml:space="preserve"> the</w:t>
+      </w:r>
+      <w:r>
+        <w:t xml:space="preserve"> REST component which supplies front-end their data.</w:t>
+      </w:r>
+    </w:p>
+    <w:p>
       <w:pPr>
         <w:rPr>
           <w:sz w:val="28"/>
@@ -968,9 +1335,9 @@
           <w:noProof/>
         </w:rPr>
         <w:drawing>
-          <wp:inline distT="0" distB="0" distL="0" distR="0" wp14:anchorId="722CE013" wp14:editId="2A42AE7A">
-            <wp:extent cx="5943600" cy="6615430"/>
-            <wp:effectExtent l="0" t="0" r="0" b="0"/>
+          <wp:inline distT="0" distB="0" distL="0" distR="0" wp14:anchorId="722CE013" wp14:editId="3635C2CA">
+            <wp:extent cx="5956150" cy="6629400"/>
+            <wp:effectExtent l="0" t="0" r="6985" b="0"/>
             <wp:docPr id="3" name="Picture 3" descr="Diagram&#10;&#10;Description automatically generated"/>
             <wp:cNvGraphicFramePr>
               <a:graphicFrameLocks xmlns:a="http://schemas.openxmlformats.org/drawingml/2006/main" noChangeAspect="1"/>
@@ -1000,7 +1367,7 @@
                   <pic:spPr bwMode="auto">
                     <a:xfrm>
                       <a:off x="0" y="0"/>
-                      <a:ext cx="5943600" cy="6615430"/>
+                      <a:ext cx="5969040" cy="6643747"/>
                     </a:xfrm>
                     <a:prstGeom prst="rect">
                       <a:avLst/>
@@ -1032,22 +1399,6 @@
           <w:szCs w:val="28"/>
         </w:rPr>
       </w:pPr>
-    </w:p>
-    <w:p>
-      <w:pPr>
-        <w:rPr>
-          <w:sz w:val="28"/>
-          <w:szCs w:val="28"/>
-        </w:rPr>
-      </w:pPr>
-    </w:p>
-    <w:p>
-      <w:pPr>
-        <w:rPr>
-          <w:sz w:val="28"/>
-          <w:szCs w:val="28"/>
-        </w:rPr>
-      </w:pPr>
       <w:r>
         <w:rPr>
           <w:sz w:val="28"/>
@@ -1058,6 +1409,47 @@
       </w:r>
     </w:p>
     <w:p>
+      <w:r>
+        <w:t xml:space="preserve">This is the final stage which zooms in more into the back-end. It shows how each </w:t>
+      </w:r>
+      <w:r>
+        <w:t>layer</w:t>
+      </w:r>
+      <w:r>
+        <w:t xml:space="preserve"> as previously mentioned </w:t>
+      </w:r>
+      <w:r>
+        <w:t>is connected to each other through interface. It ensures if the structure follows the SOLID principle.</w:t>
+      </w:r>
+      <w:r>
+        <w:t xml:space="preserve"> There is multiple service layer with follows the single responsibility principle</w:t>
+      </w:r>
+      <w:r>
+        <w:t xml:space="preserve">. Classes are also designed in such a way that it is open for </w:t>
+      </w:r>
+      <w:r>
+        <w:t xml:space="preserve">extension but closed for modification. </w:t>
+      </w:r>
+      <w:r>
+        <w:t>Thus,</w:t>
+      </w:r>
+      <w:r>
+        <w:t xml:space="preserve"> following the open/closed principle. </w:t>
+      </w:r>
+      <w:r>
+        <w:t>Each layer is connect</w:t>
+      </w:r>
+      <w:r>
+        <w:t>ed</w:t>
+      </w:r>
+      <w:r>
+        <w:t xml:space="preserve"> with another layer through interface </w:t>
+      </w:r>
+      <w:r>
+        <w:t>which follows dependency inversion.</w:t>
+      </w:r>
+    </w:p>
+    <w:p>
       <w:pPr>
         <w:rPr>
           <w:sz w:val="28"/>
@@ -1069,10 +1461,10 @@
           <w:noProof/>
         </w:rPr>
         <w:drawing>
-          <wp:inline distT="0" distB="0" distL="0" distR="0" wp14:anchorId="108F2064" wp14:editId="2E21A2A4">
-            <wp:extent cx="5943600" cy="4238625"/>
-            <wp:effectExtent l="0" t="0" r="0" b="9525"/>
-            <wp:docPr id="4" name="Picture 4" descr="Diagram&#10;&#10;Description automatically generated"/>
+          <wp:inline distT="0" distB="0" distL="0" distR="0" wp14:anchorId="5597ED30" wp14:editId="1411E1AA">
+            <wp:extent cx="6483350" cy="2595856"/>
+            <wp:effectExtent l="0" t="0" r="0" b="0"/>
+            <wp:docPr id="6" name="Picture 6" descr="Chart, diagram, box and whisker chart&#10;&#10;Description automatically generated"/>
             <wp:cNvGraphicFramePr>
               <a:graphicFrameLocks xmlns:a="http://schemas.openxmlformats.org/drawingml/2006/main" noChangeAspect="1"/>
             </wp:cNvGraphicFramePr>
@@ -1080,13 +1472,13 @@
               <a:graphicData uri="http://schemas.openxmlformats.org/drawingml/2006/picture">
                 <pic:pic xmlns:pic="http://schemas.openxmlformats.org/drawingml/2006/picture">
                   <pic:nvPicPr>
-                    <pic:cNvPr id="4" name="Picture 4" descr="Diagram&#10;&#10;Description automatically generated"/>
+                    <pic:cNvPr id="6" name="Picture 6" descr="Chart, diagram, box and whisker chart&#10;&#10;Description automatically generated"/>
                     <pic:cNvPicPr>
                       <a:picLocks noChangeAspect="1" noChangeArrowheads="1"/>
                     </pic:cNvPicPr>
                   </pic:nvPicPr>
                   <pic:blipFill>
-                    <a:blip r:embed="rId9">
+                    <a:blip r:embed="rId9" cstate="print">
                       <a:extLst>
                         <a:ext uri="{28A0092B-C50C-407E-A947-70E740481C1C}">
                           <a14:useLocalDpi xmlns:a14="http://schemas.microsoft.com/office/drawing/2010/main" val="0"/>
@@ -1101,7 +1493,7 @@
                   <pic:spPr bwMode="auto">
                     <a:xfrm>
                       <a:off x="0" y="0"/>
-                      <a:ext cx="5943600" cy="4238625"/>
+                      <a:ext cx="6542369" cy="2619487"/>
                     </a:xfrm>
                     <a:prstGeom prst="rect">
                       <a:avLst/>
@@ -1205,76 +1597,15 @@
           <w:szCs w:val="28"/>
         </w:rPr>
       </w:pPr>
-      <w:r>
-        <w:rPr>
-          <w:sz w:val="28"/>
-          <w:szCs w:val="28"/>
-        </w:rPr>
-        <w:lastRenderedPageBreak/>
-        <w:t>UML Class Diagram</w:t>
-      </w:r>
-    </w:p>
-    <w:p>
-      <w:pPr>
-        <w:rPr>
-          <w:sz w:val="28"/>
-          <w:szCs w:val="28"/>
-        </w:rPr>
-      </w:pPr>
-      <w:r>
-        <w:rPr>
-          <w:noProof/>
-        </w:rPr>
-        <w:drawing>
-          <wp:inline distT="0" distB="0" distL="0" distR="0" wp14:anchorId="6B534750" wp14:editId="76102BE2">
-            <wp:extent cx="5943600" cy="2720975"/>
-            <wp:effectExtent l="0" t="0" r="0" b="3175"/>
-            <wp:docPr id="5" name="Picture 5" descr="Diagram, schematic&#10;&#10;Description automatically generated"/>
-            <wp:cNvGraphicFramePr>
-              <a:graphicFrameLocks xmlns:a="http://schemas.openxmlformats.org/drawingml/2006/main" noChangeAspect="1"/>
-            </wp:cNvGraphicFramePr>
-            <a:graphic xmlns:a="http://schemas.openxmlformats.org/drawingml/2006/main">
-              <a:graphicData uri="http://schemas.openxmlformats.org/drawingml/2006/picture">
-                <pic:pic xmlns:pic="http://schemas.openxmlformats.org/drawingml/2006/picture">
-                  <pic:nvPicPr>
-                    <pic:cNvPr id="5" name="Picture 5" descr="Diagram, schematic&#10;&#10;Description automatically generated"/>
-                    <pic:cNvPicPr>
-                      <a:picLocks noChangeAspect="1" noChangeArrowheads="1"/>
-                    </pic:cNvPicPr>
-                  </pic:nvPicPr>
-                  <pic:blipFill>
-                    <a:blip r:embed="rId10" cstate="print">
-                      <a:extLst>
-                        <a:ext uri="{28A0092B-C50C-407E-A947-70E740481C1C}">
-                          <a14:useLocalDpi xmlns:a14="http://schemas.microsoft.com/office/drawing/2010/main" val="0"/>
-                        </a:ext>
-                      </a:extLst>
-                    </a:blip>
-                    <a:srcRect/>
-                    <a:stretch>
-                      <a:fillRect/>
-                    </a:stretch>
-                  </pic:blipFill>
-                  <pic:spPr bwMode="auto">
-                    <a:xfrm>
-                      <a:off x="0" y="0"/>
-                      <a:ext cx="5943600" cy="2720975"/>
-                    </a:xfrm>
-                    <a:prstGeom prst="rect">
-                      <a:avLst/>
-                    </a:prstGeom>
-                    <a:noFill/>
-                    <a:ln>
-                      <a:noFill/>
-                    </a:ln>
-                  </pic:spPr>
-                </pic:pic>
-              </a:graphicData>
-            </a:graphic>
-          </wp:inline>
-        </w:drawing>
-      </w:r>
-      <w:bookmarkEnd w:id="0"/>
+    </w:p>
+    <w:bookmarkEnd w:id="0"/>
+    <w:p>
+      <w:pPr>
+        <w:rPr>
+          <w:sz w:val="28"/>
+          <w:szCs w:val="28"/>
+        </w:rPr>
+      </w:pPr>
     </w:p>
     <w:sectPr>
       <w:pgSz w:w="12240" w:h="15840"/>
@@ -1885,6 +2216,15 @@
       <w:contextualSpacing/>
     </w:pPr>
   </w:style>
+  <w:style w:type="paragraph" w:styleId="NoSpacing">
+    <w:name w:val="No Spacing"/>
+    <w:uiPriority w:val="1"/>
+    <w:qFormat/>
+    <w:rsid w:val="00C33907"/>
+    <w:pPr>
+      <w:spacing w:after="0" w:line="240" w:lineRule="auto"/>
+    </w:pPr>
+  </w:style>
 </w:styles>
 </file>
 

--- a/Documents/ListenUp Design Document.docx
+++ b/Documents/ListenUp Design Document.docx
@@ -1461,10 +1461,10 @@
           <w:noProof/>
         </w:rPr>
         <w:drawing>
-          <wp:inline distT="0" distB="0" distL="0" distR="0" wp14:anchorId="5597ED30" wp14:editId="1411E1AA">
-            <wp:extent cx="6483350" cy="2595856"/>
+          <wp:inline distT="0" distB="0" distL="0" distR="0" wp14:anchorId="28922742" wp14:editId="3BC156C5">
+            <wp:extent cx="5943600" cy="4077970"/>
             <wp:effectExtent l="0" t="0" r="0" b="0"/>
-            <wp:docPr id="6" name="Picture 6" descr="Chart, diagram, box and whisker chart&#10;&#10;Description automatically generated"/>
+            <wp:docPr id="4" name="Picture 4" descr="Chart, diagram, box and whisker chart&#10;&#10;Description automatically generated"/>
             <wp:cNvGraphicFramePr>
               <a:graphicFrameLocks xmlns:a="http://schemas.openxmlformats.org/drawingml/2006/main" noChangeAspect="1"/>
             </wp:cNvGraphicFramePr>
@@ -1472,7 +1472,7 @@
               <a:graphicData uri="http://schemas.openxmlformats.org/drawingml/2006/picture">
                 <pic:pic xmlns:pic="http://schemas.openxmlformats.org/drawingml/2006/picture">
                   <pic:nvPicPr>
-                    <pic:cNvPr id="6" name="Picture 6" descr="Chart, diagram, box and whisker chart&#10;&#10;Description automatically generated"/>
+                    <pic:cNvPr id="4" name="Picture 4" descr="Chart, diagram, box and whisker chart&#10;&#10;Description automatically generated"/>
                     <pic:cNvPicPr>
                       <a:picLocks noChangeAspect="1" noChangeArrowheads="1"/>
                     </pic:cNvPicPr>
@@ -1493,7 +1493,7 @@
                   <pic:spPr bwMode="auto">
                     <a:xfrm>
                       <a:off x="0" y="0"/>
-                      <a:ext cx="6542369" cy="2619487"/>
+                      <a:ext cx="5943600" cy="4077970"/>
                     </a:xfrm>
                     <a:prstGeom prst="rect">
                       <a:avLst/>

--- a/Documents/ListenUp Design Document.docx
+++ b/Documents/ListenUp Design Document.docx
@@ -617,6 +617,44 @@
         </w:rPr>
         <w:t xml:space="preserve"> Architecture/UML Diagram</w:t>
       </w:r>
+    </w:p>
+    <w:p>
+      <w:pPr>
+        <w:spacing w:before="200" w:after="0" w:line="240" w:lineRule="auto"/>
+        <w:rPr>
+          <w:rFonts w:eastAsia="Times New Roman" w:cstheme="minorHAnsi"/>
+          <w:color w:val="000000"/>
+          <w:lang w:eastAsia="en-CA"/>
+        </w:rPr>
+      </w:pPr>
+    </w:p>
+    <w:p>
+      <w:pPr>
+        <w:spacing w:before="200" w:after="0" w:line="240" w:lineRule="auto"/>
+        <w:rPr>
+          <w:rFonts w:eastAsia="Times New Roman" w:cstheme="minorHAnsi"/>
+          <w:color w:val="000000"/>
+          <w:lang w:eastAsia="en-CA"/>
+        </w:rPr>
+      </w:pPr>
+      <w:r>
+        <w:rPr>
+          <w:rFonts w:eastAsia="Times New Roman" w:cstheme="minorHAnsi"/>
+          <w:color w:val="000000"/>
+          <w:lang w:eastAsia="en-CA"/>
+        </w:rPr>
+        <w:t>CI Setup Diagram</w:t>
+      </w:r>
+    </w:p>
+    <w:p>
+      <w:pPr>
+        <w:spacing w:before="200" w:after="0" w:line="240" w:lineRule="auto"/>
+        <w:rPr>
+          <w:rFonts w:eastAsia="Times New Roman" w:cstheme="minorHAnsi"/>
+          <w:color w:val="000000"/>
+          <w:lang w:eastAsia="en-CA"/>
+        </w:rPr>
+      </w:pPr>
     </w:p>
     <w:p>
       <w:pPr>
@@ -1410,7 +1448,15 @@
     </w:p>
     <w:p>
       <w:r>
-        <w:t xml:space="preserve">This is the final stage which zooms in more into the back-end. It shows how each </w:t>
+        <w:t xml:space="preserve">This is the final stage which zooms in more into the </w:t>
+      </w:r>
+      <w:proofErr w:type="gramStart"/>
+      <w:r>
+        <w:t>back-end</w:t>
+      </w:r>
+      <w:proofErr w:type="gramEnd"/>
+      <w:r>
+        <w:t xml:space="preserve">. It shows how each </w:t>
       </w:r>
       <w:r>
         <w:t>layer</w:t>
@@ -1517,6 +1563,88 @@
           <w:szCs w:val="28"/>
         </w:rPr>
       </w:pPr>
+    </w:p>
+    <w:p>
+      <w:pPr>
+        <w:rPr>
+          <w:b/>
+          <w:bCs/>
+          <w:sz w:val="32"/>
+          <w:szCs w:val="32"/>
+        </w:rPr>
+      </w:pPr>
+      <w:r>
+        <w:rPr>
+          <w:b/>
+          <w:bCs/>
+          <w:sz w:val="32"/>
+          <w:szCs w:val="32"/>
+        </w:rPr>
+        <w:t>CI Setup</w:t>
+      </w:r>
+    </w:p>
+    <w:p>
+      <w:pPr>
+        <w:rPr>
+          <w:b/>
+          <w:bCs/>
+          <w:sz w:val="32"/>
+          <w:szCs w:val="32"/>
+        </w:rPr>
+      </w:pPr>
+      <w:r>
+        <w:rPr>
+          <w:noProof/>
+        </w:rPr>
+        <w:drawing>
+          <wp:inline distT="0" distB="0" distL="0" distR="0" wp14:anchorId="0F8266DC" wp14:editId="2230F705">
+            <wp:extent cx="4962525" cy="581025"/>
+            <wp:effectExtent l="0" t="0" r="9525" b="9525"/>
+            <wp:docPr id="5" name="Picture 5"/>
+            <wp:cNvGraphicFramePr>
+              <a:graphicFrameLocks xmlns:a="http://schemas.openxmlformats.org/drawingml/2006/main" noChangeAspect="1"/>
+            </wp:cNvGraphicFramePr>
+            <a:graphic xmlns:a="http://schemas.openxmlformats.org/drawingml/2006/main">
+              <a:graphicData uri="http://schemas.openxmlformats.org/drawingml/2006/picture">
+                <pic:pic xmlns:pic="http://schemas.openxmlformats.org/drawingml/2006/picture">
+                  <pic:nvPicPr>
+                    <pic:cNvPr id="0" name="Picture 1"/>
+                    <pic:cNvPicPr>
+                      <a:picLocks noChangeAspect="1" noChangeArrowheads="1"/>
+                    </pic:cNvPicPr>
+                  </pic:nvPicPr>
+                  <pic:blipFill>
+                    <a:blip r:embed="rId10">
+                      <a:extLst>
+                        <a:ext uri="{28A0092B-C50C-407E-A947-70E740481C1C}">
+                          <a14:useLocalDpi xmlns:a14="http://schemas.microsoft.com/office/drawing/2010/main" val="0"/>
+                        </a:ext>
+                      </a:extLst>
+                    </a:blip>
+                    <a:srcRect/>
+                    <a:stretch>
+                      <a:fillRect/>
+                    </a:stretch>
+                  </pic:blipFill>
+                  <pic:spPr bwMode="auto">
+                    <a:xfrm>
+                      <a:off x="0" y="0"/>
+                      <a:ext cx="4962525" cy="581025"/>
+                    </a:xfrm>
+                    <a:prstGeom prst="rect">
+                      <a:avLst/>
+                    </a:prstGeom>
+                    <a:noFill/>
+                    <a:ln>
+                      <a:noFill/>
+                    </a:ln>
+                  </pic:spPr>
+                </pic:pic>
+              </a:graphicData>
+            </a:graphic>
+          </wp:inline>
+        </w:drawing>
+      </w:r>
     </w:p>
     <w:p>
       <w:pPr>
